--- a/sql/mine/MYSQL study.docx
+++ b/sql/mine/MYSQL study.docx
@@ -2992,18 +2992,22 @@
         </w:rPr>
       </w:pPr>
       <w:r>
-        <w:rPr/>
-      </w:r>
-    </w:p>
-    <w:p>
-      <w:pPr>
-        <w:pStyle w:val="Normal"/>
-        <w:rPr>
-          <w:rFonts w:ascii="Times New Roman" w:hAnsi="Times New Roman"/>
-        </w:rPr>
-      </w:pPr>
-      <w:r>
-        <w:rPr/>
+        <w:rPr>
+          <w:rFonts w:ascii="Times New Roman" w:hAnsi="Times New Roman"/>
+        </w:rPr>
+      </w:r>
+    </w:p>
+    <w:p>
+      <w:pPr>
+        <w:pStyle w:val="Normal"/>
+        <w:rPr>
+          <w:rFonts w:ascii="Times New Roman" w:hAnsi="Times New Roman"/>
+        </w:rPr>
+      </w:pPr>
+      <w:r>
+        <w:rPr>
+          <w:rFonts w:ascii="Times New Roman" w:hAnsi="Times New Roman"/>
+        </w:rPr>
       </w:r>
     </w:p>
     <w:p>
@@ -3115,7 +3119,9 @@
         </w:rPr>
       </w:pPr>
       <w:r>
-        <w:rPr/>
+        <w:rPr>
+          <w:rFonts w:ascii="Times New Roman" w:hAnsi="Times New Roman"/>
+        </w:rPr>
       </w:r>
     </w:p>
     <w:p>
@@ -3503,29 +3509,35 @@
         </w:rPr>
       </w:pPr>
       <w:r>
-        <w:rPr/>
-      </w:r>
-    </w:p>
-    <w:p>
-      <w:pPr>
-        <w:pStyle w:val="Normal"/>
-        <w:rPr>
-          <w:rFonts w:ascii="Times New Roman" w:hAnsi="Times New Roman"/>
-        </w:rPr>
-      </w:pPr>
-      <w:r>
-        <w:rPr/>
-      </w:r>
-    </w:p>
-    <w:p>
-      <w:pPr>
-        <w:pStyle w:val="Normal"/>
-        <w:rPr>
-          <w:rFonts w:ascii="Times New Roman" w:hAnsi="Times New Roman"/>
-        </w:rPr>
-      </w:pPr>
-      <w:r>
-        <w:rPr/>
+        <w:rPr>
+          <w:rFonts w:ascii="Times New Roman" w:hAnsi="Times New Roman"/>
+        </w:rPr>
+      </w:r>
+    </w:p>
+    <w:p>
+      <w:pPr>
+        <w:pStyle w:val="Normal"/>
+        <w:rPr>
+          <w:rFonts w:ascii="Times New Roman" w:hAnsi="Times New Roman"/>
+        </w:rPr>
+      </w:pPr>
+      <w:r>
+        <w:rPr>
+          <w:rFonts w:ascii="Times New Roman" w:hAnsi="Times New Roman"/>
+        </w:rPr>
+      </w:r>
+    </w:p>
+    <w:p>
+      <w:pPr>
+        <w:pStyle w:val="Normal"/>
+        <w:rPr>
+          <w:rFonts w:ascii="Times New Roman" w:hAnsi="Times New Roman"/>
+        </w:rPr>
+      </w:pPr>
+      <w:r>
+        <w:rPr>
+          <w:rFonts w:ascii="Times New Roman" w:hAnsi="Times New Roman"/>
+        </w:rPr>
       </w:r>
     </w:p>
     <w:p>
@@ -3579,18 +3591,22 @@
         </w:rPr>
       </w:pPr>
       <w:r>
-        <w:rPr/>
-      </w:r>
-    </w:p>
-    <w:p>
-      <w:pPr>
-        <w:pStyle w:val="Normal"/>
-        <w:rPr>
-          <w:rFonts w:ascii="Times New Roman" w:hAnsi="Times New Roman"/>
-        </w:rPr>
-      </w:pPr>
-      <w:r>
-        <w:rPr/>
+        <w:rPr>
+          <w:rFonts w:ascii="Times New Roman" w:hAnsi="Times New Roman"/>
+        </w:rPr>
+      </w:r>
+    </w:p>
+    <w:p>
+      <w:pPr>
+        <w:pStyle w:val="Normal"/>
+        <w:rPr>
+          <w:rFonts w:ascii="Times New Roman" w:hAnsi="Times New Roman"/>
+        </w:rPr>
+      </w:pPr>
+      <w:r>
+        <w:rPr>
+          <w:rFonts w:ascii="Times New Roman" w:hAnsi="Times New Roman"/>
+        </w:rPr>
       </w:r>
     </w:p>
     <w:p>
@@ -4020,29 +4036,35 @@
         </w:rPr>
       </w:pPr>
       <w:r>
-        <w:rPr/>
-      </w:r>
-    </w:p>
-    <w:p>
-      <w:pPr>
-        <w:pStyle w:val="Normal"/>
-        <w:rPr>
-          <w:rFonts w:ascii="Times New Roman" w:hAnsi="Times New Roman"/>
-        </w:rPr>
-      </w:pPr>
-      <w:r>
-        <w:rPr/>
-      </w:r>
-    </w:p>
-    <w:p>
-      <w:pPr>
-        <w:pStyle w:val="Normal"/>
-        <w:rPr>
-          <w:rFonts w:ascii="Times New Roman" w:hAnsi="Times New Roman"/>
-        </w:rPr>
-      </w:pPr>
-      <w:r>
-        <w:rPr/>
+        <w:rPr>
+          <w:rFonts w:ascii="Times New Roman" w:hAnsi="Times New Roman"/>
+        </w:rPr>
+      </w:r>
+    </w:p>
+    <w:p>
+      <w:pPr>
+        <w:pStyle w:val="Normal"/>
+        <w:rPr>
+          <w:rFonts w:ascii="Times New Roman" w:hAnsi="Times New Roman"/>
+        </w:rPr>
+      </w:pPr>
+      <w:r>
+        <w:rPr>
+          <w:rFonts w:ascii="Times New Roman" w:hAnsi="Times New Roman"/>
+        </w:rPr>
+      </w:r>
+    </w:p>
+    <w:p>
+      <w:pPr>
+        <w:pStyle w:val="Normal"/>
+        <w:rPr>
+          <w:rFonts w:ascii="Times New Roman" w:hAnsi="Times New Roman"/>
+        </w:rPr>
+      </w:pPr>
+      <w:r>
+        <w:rPr>
+          <w:rFonts w:ascii="Times New Roman" w:hAnsi="Times New Roman"/>
+        </w:rPr>
       </w:r>
     </w:p>
     <w:p>
@@ -4098,267 +4120,315 @@
         </w:rPr>
       </w:pPr>
       <w:r>
-        <w:rPr/>
-      </w:r>
-    </w:p>
-    <w:p>
-      <w:pPr>
-        <w:pStyle w:val="Normal"/>
-        <w:rPr>
-          <w:rFonts w:ascii="Times New Roman" w:hAnsi="Times New Roman"/>
-        </w:rPr>
-      </w:pPr>
-      <w:r>
-        <w:rPr/>
-      </w:r>
-    </w:p>
-    <w:p>
-      <w:pPr>
-        <w:pStyle w:val="Normal"/>
-        <w:rPr>
-          <w:rFonts w:ascii="Times New Roman" w:hAnsi="Times New Roman"/>
-        </w:rPr>
-      </w:pPr>
-      <w:r>
-        <w:rPr/>
-      </w:r>
-    </w:p>
-    <w:p>
-      <w:pPr>
-        <w:pStyle w:val="Normal"/>
-        <w:rPr>
-          <w:rFonts w:ascii="Times New Roman" w:hAnsi="Times New Roman"/>
-        </w:rPr>
-      </w:pPr>
-      <w:r>
-        <w:rPr/>
-      </w:r>
-    </w:p>
-    <w:p>
-      <w:pPr>
-        <w:pStyle w:val="Normal"/>
-        <w:rPr>
-          <w:rFonts w:ascii="Times New Roman" w:hAnsi="Times New Roman"/>
-        </w:rPr>
-      </w:pPr>
-      <w:r>
-        <w:rPr/>
-      </w:r>
-    </w:p>
-    <w:p>
-      <w:pPr>
-        <w:pStyle w:val="Normal"/>
-        <w:rPr>
-          <w:rFonts w:ascii="Times New Roman" w:hAnsi="Times New Roman"/>
-        </w:rPr>
-      </w:pPr>
-      <w:r>
-        <w:rPr/>
-      </w:r>
-    </w:p>
-    <w:p>
-      <w:pPr>
-        <w:pStyle w:val="Normal"/>
-        <w:rPr>
-          <w:rFonts w:ascii="Times New Roman" w:hAnsi="Times New Roman"/>
-        </w:rPr>
-      </w:pPr>
-      <w:r>
-        <w:rPr/>
-      </w:r>
-    </w:p>
-    <w:p>
-      <w:pPr>
-        <w:pStyle w:val="Normal"/>
-        <w:rPr>
-          <w:rFonts w:ascii="Times New Roman" w:hAnsi="Times New Roman"/>
-        </w:rPr>
-      </w:pPr>
-      <w:r>
-        <w:rPr/>
-      </w:r>
-    </w:p>
-    <w:p>
-      <w:pPr>
-        <w:pStyle w:val="Normal"/>
-        <w:rPr>
-          <w:rFonts w:ascii="Times New Roman" w:hAnsi="Times New Roman"/>
-        </w:rPr>
-      </w:pPr>
-      <w:r>
-        <w:rPr/>
-      </w:r>
-    </w:p>
-    <w:p>
-      <w:pPr>
-        <w:pStyle w:val="Normal"/>
-        <w:rPr>
-          <w:rFonts w:ascii="Times New Roman" w:hAnsi="Times New Roman"/>
-        </w:rPr>
-      </w:pPr>
-      <w:r>
-        <w:rPr/>
-      </w:r>
-    </w:p>
-    <w:p>
-      <w:pPr>
-        <w:pStyle w:val="Normal"/>
-        <w:rPr>
-          <w:rFonts w:ascii="Times New Roman" w:hAnsi="Times New Roman"/>
-        </w:rPr>
-      </w:pPr>
-      <w:r>
-        <w:rPr/>
-      </w:r>
-    </w:p>
-    <w:p>
-      <w:pPr>
-        <w:pStyle w:val="Normal"/>
-        <w:rPr>
-          <w:rFonts w:ascii="Times New Roman" w:hAnsi="Times New Roman"/>
-        </w:rPr>
-      </w:pPr>
-      <w:r>
-        <w:rPr/>
-      </w:r>
-    </w:p>
-    <w:p>
-      <w:pPr>
-        <w:pStyle w:val="Normal"/>
-        <w:rPr>
-          <w:rFonts w:ascii="Times New Roman" w:hAnsi="Times New Roman"/>
-        </w:rPr>
-      </w:pPr>
-      <w:r>
-        <w:rPr/>
-      </w:r>
-    </w:p>
-    <w:p>
-      <w:pPr>
-        <w:pStyle w:val="Normal"/>
-        <w:rPr>
-          <w:rFonts w:ascii="Times New Roman" w:hAnsi="Times New Roman"/>
-        </w:rPr>
-      </w:pPr>
-      <w:r>
-        <w:rPr/>
-      </w:r>
-    </w:p>
-    <w:p>
-      <w:pPr>
-        <w:pStyle w:val="Normal"/>
-        <w:rPr>
-          <w:rFonts w:ascii="Times New Roman" w:hAnsi="Times New Roman"/>
-        </w:rPr>
-      </w:pPr>
-      <w:r>
-        <w:rPr/>
-      </w:r>
-    </w:p>
-    <w:p>
-      <w:pPr>
-        <w:pStyle w:val="Normal"/>
-        <w:rPr>
-          <w:rFonts w:ascii="Times New Roman" w:hAnsi="Times New Roman"/>
-        </w:rPr>
-      </w:pPr>
-      <w:r>
-        <w:rPr/>
-      </w:r>
-    </w:p>
-    <w:p>
-      <w:pPr>
-        <w:pStyle w:val="Normal"/>
-        <w:rPr>
-          <w:rFonts w:ascii="Times New Roman" w:hAnsi="Times New Roman"/>
-        </w:rPr>
-      </w:pPr>
-      <w:r>
-        <w:rPr/>
-      </w:r>
-    </w:p>
-    <w:p>
-      <w:pPr>
-        <w:pStyle w:val="Normal"/>
-        <w:rPr>
-          <w:rFonts w:ascii="Times New Roman" w:hAnsi="Times New Roman"/>
-        </w:rPr>
-      </w:pPr>
-      <w:r>
-        <w:rPr/>
-      </w:r>
-    </w:p>
-    <w:p>
-      <w:pPr>
-        <w:pStyle w:val="Normal"/>
-        <w:rPr>
-          <w:rFonts w:ascii="Times New Roman" w:hAnsi="Times New Roman"/>
-        </w:rPr>
-      </w:pPr>
-      <w:r>
-        <w:rPr/>
-      </w:r>
-    </w:p>
-    <w:p>
-      <w:pPr>
-        <w:pStyle w:val="Normal"/>
-        <w:rPr>
-          <w:rFonts w:ascii="Times New Roman" w:hAnsi="Times New Roman"/>
-        </w:rPr>
-      </w:pPr>
-      <w:r>
-        <w:rPr/>
-      </w:r>
-    </w:p>
-    <w:p>
-      <w:pPr>
-        <w:pStyle w:val="Normal"/>
-        <w:rPr>
-          <w:rFonts w:ascii="Times New Roman" w:hAnsi="Times New Roman"/>
-        </w:rPr>
-      </w:pPr>
-      <w:r>
-        <w:rPr/>
-      </w:r>
-    </w:p>
-    <w:p>
-      <w:pPr>
-        <w:pStyle w:val="Normal"/>
-        <w:rPr>
-          <w:rFonts w:ascii="Times New Roman" w:hAnsi="Times New Roman"/>
-        </w:rPr>
-      </w:pPr>
-      <w:r>
-        <w:rPr/>
-      </w:r>
-    </w:p>
-    <w:p>
-      <w:pPr>
-        <w:pStyle w:val="Normal"/>
-        <w:rPr>
-          <w:rFonts w:ascii="Times New Roman" w:hAnsi="Times New Roman"/>
-        </w:rPr>
-      </w:pPr>
-      <w:r>
-        <w:rPr/>
-      </w:r>
-    </w:p>
-    <w:p>
-      <w:pPr>
-        <w:pStyle w:val="Normal"/>
-        <w:rPr>
-          <w:rFonts w:ascii="Times New Roman" w:hAnsi="Times New Roman"/>
-        </w:rPr>
-      </w:pPr>
-      <w:r>
-        <w:rPr/>
-      </w:r>
-    </w:p>
-    <w:p>
-      <w:pPr>
-        <w:pStyle w:val="Normal"/>
-        <w:rPr>
-          <w:rFonts w:asciiTheme="minorHAnsi" w:cstheme="minorBidi" w:eastAsiaTheme="minorEastAsia" w:hAnsiTheme="minorHAnsi"/>
+        <w:rPr>
+          <w:rFonts w:ascii="Times New Roman" w:hAnsi="Times New Roman"/>
+        </w:rPr>
+      </w:r>
+    </w:p>
+    <w:p>
+      <w:pPr>
+        <w:pStyle w:val="Normal"/>
+        <w:rPr>
+          <w:rFonts w:ascii="Times New Roman" w:hAnsi="Times New Roman"/>
+        </w:rPr>
+      </w:pPr>
+      <w:r>
+        <w:rPr>
+          <w:rFonts w:ascii="Times New Roman" w:hAnsi="Times New Roman"/>
+        </w:rPr>
+      </w:r>
+    </w:p>
+    <w:p>
+      <w:pPr>
+        <w:pStyle w:val="Normal"/>
+        <w:rPr>
+          <w:rFonts w:ascii="Times New Roman" w:hAnsi="Times New Roman"/>
+        </w:rPr>
+      </w:pPr>
+      <w:r>
+        <w:rPr>
+          <w:rFonts w:ascii="Times New Roman" w:hAnsi="Times New Roman"/>
+        </w:rPr>
+      </w:r>
+    </w:p>
+    <w:p>
+      <w:pPr>
+        <w:pStyle w:val="Normal"/>
+        <w:rPr>
+          <w:rFonts w:ascii="Times New Roman" w:hAnsi="Times New Roman"/>
+        </w:rPr>
+      </w:pPr>
+      <w:r>
+        <w:rPr>
+          <w:rFonts w:ascii="Times New Roman" w:hAnsi="Times New Roman"/>
+        </w:rPr>
+      </w:r>
+    </w:p>
+    <w:p>
+      <w:pPr>
+        <w:pStyle w:val="Normal"/>
+        <w:rPr>
+          <w:rFonts w:ascii="Times New Roman" w:hAnsi="Times New Roman"/>
+        </w:rPr>
+      </w:pPr>
+      <w:r>
+        <w:rPr>
+          <w:rFonts w:ascii="Times New Roman" w:hAnsi="Times New Roman"/>
+        </w:rPr>
+      </w:r>
+    </w:p>
+    <w:p>
+      <w:pPr>
+        <w:pStyle w:val="Normal"/>
+        <w:rPr>
+          <w:rFonts w:ascii="Times New Roman" w:hAnsi="Times New Roman"/>
+        </w:rPr>
+      </w:pPr>
+      <w:r>
+        <w:rPr>
+          <w:rFonts w:ascii="Times New Roman" w:hAnsi="Times New Roman"/>
+        </w:rPr>
+      </w:r>
+    </w:p>
+    <w:p>
+      <w:pPr>
+        <w:pStyle w:val="Normal"/>
+        <w:rPr>
+          <w:rFonts w:ascii="Times New Roman" w:hAnsi="Times New Roman"/>
+        </w:rPr>
+      </w:pPr>
+      <w:r>
+        <w:rPr>
+          <w:rFonts w:ascii="Times New Roman" w:hAnsi="Times New Roman"/>
+        </w:rPr>
+      </w:r>
+    </w:p>
+    <w:p>
+      <w:pPr>
+        <w:pStyle w:val="Normal"/>
+        <w:rPr>
+          <w:rFonts w:ascii="Times New Roman" w:hAnsi="Times New Roman"/>
+        </w:rPr>
+      </w:pPr>
+      <w:r>
+        <w:rPr>
+          <w:rFonts w:ascii="Times New Roman" w:hAnsi="Times New Roman"/>
+        </w:rPr>
+      </w:r>
+    </w:p>
+    <w:p>
+      <w:pPr>
+        <w:pStyle w:val="Normal"/>
+        <w:rPr>
+          <w:rFonts w:ascii="Times New Roman" w:hAnsi="Times New Roman"/>
+        </w:rPr>
+      </w:pPr>
+      <w:r>
+        <w:rPr>
+          <w:rFonts w:ascii="Times New Roman" w:hAnsi="Times New Roman"/>
+        </w:rPr>
+      </w:r>
+    </w:p>
+    <w:p>
+      <w:pPr>
+        <w:pStyle w:val="Normal"/>
+        <w:rPr>
+          <w:rFonts w:ascii="Times New Roman" w:hAnsi="Times New Roman"/>
+        </w:rPr>
+      </w:pPr>
+      <w:r>
+        <w:rPr>
+          <w:rFonts w:ascii="Times New Roman" w:hAnsi="Times New Roman"/>
+        </w:rPr>
+      </w:r>
+    </w:p>
+    <w:p>
+      <w:pPr>
+        <w:pStyle w:val="Normal"/>
+        <w:rPr>
+          <w:rFonts w:ascii="Times New Roman" w:hAnsi="Times New Roman"/>
+        </w:rPr>
+      </w:pPr>
+      <w:r>
+        <w:rPr>
+          <w:rFonts w:ascii="Times New Roman" w:hAnsi="Times New Roman"/>
+        </w:rPr>
+      </w:r>
+    </w:p>
+    <w:p>
+      <w:pPr>
+        <w:pStyle w:val="Normal"/>
+        <w:rPr>
+          <w:rFonts w:ascii="Times New Roman" w:hAnsi="Times New Roman"/>
+        </w:rPr>
+      </w:pPr>
+      <w:r>
+        <w:rPr>
+          <w:rFonts w:ascii="Times New Roman" w:hAnsi="Times New Roman"/>
+        </w:rPr>
+      </w:r>
+    </w:p>
+    <w:p>
+      <w:pPr>
+        <w:pStyle w:val="Normal"/>
+        <w:rPr>
+          <w:rFonts w:ascii="Times New Roman" w:hAnsi="Times New Roman"/>
+        </w:rPr>
+      </w:pPr>
+      <w:r>
+        <w:rPr>
+          <w:rFonts w:ascii="Times New Roman" w:hAnsi="Times New Roman"/>
+        </w:rPr>
+      </w:r>
+    </w:p>
+    <w:p>
+      <w:pPr>
+        <w:pStyle w:val="Normal"/>
+        <w:rPr>
+          <w:rFonts w:ascii="Times New Roman" w:hAnsi="Times New Roman"/>
+        </w:rPr>
+      </w:pPr>
+      <w:r>
+        <w:rPr>
+          <w:rFonts w:ascii="Times New Roman" w:hAnsi="Times New Roman"/>
+        </w:rPr>
+      </w:r>
+    </w:p>
+    <w:p>
+      <w:pPr>
+        <w:pStyle w:val="Normal"/>
+        <w:rPr>
+          <w:rFonts w:ascii="Times New Roman" w:hAnsi="Times New Roman"/>
+        </w:rPr>
+      </w:pPr>
+      <w:r>
+        <w:rPr>
+          <w:rFonts w:ascii="Times New Roman" w:hAnsi="Times New Roman"/>
+        </w:rPr>
+      </w:r>
+    </w:p>
+    <w:p>
+      <w:pPr>
+        <w:pStyle w:val="Normal"/>
+        <w:rPr>
+          <w:rFonts w:ascii="Times New Roman" w:hAnsi="Times New Roman"/>
+        </w:rPr>
+      </w:pPr>
+      <w:r>
+        <w:rPr>
+          <w:rFonts w:ascii="Times New Roman" w:hAnsi="Times New Roman"/>
+        </w:rPr>
+      </w:r>
+    </w:p>
+    <w:p>
+      <w:pPr>
+        <w:pStyle w:val="Normal"/>
+        <w:rPr>
+          <w:rFonts w:ascii="Times New Roman" w:hAnsi="Times New Roman"/>
+        </w:rPr>
+      </w:pPr>
+      <w:r>
+        <w:rPr>
+          <w:rFonts w:ascii="Times New Roman" w:hAnsi="Times New Roman"/>
+        </w:rPr>
+      </w:r>
+    </w:p>
+    <w:p>
+      <w:pPr>
+        <w:pStyle w:val="Normal"/>
+        <w:rPr>
+          <w:rFonts w:ascii="Times New Roman" w:hAnsi="Times New Roman"/>
+        </w:rPr>
+      </w:pPr>
+      <w:r>
+        <w:rPr>
+          <w:rFonts w:ascii="Times New Roman" w:hAnsi="Times New Roman"/>
+        </w:rPr>
+      </w:r>
+    </w:p>
+    <w:p>
+      <w:pPr>
+        <w:pStyle w:val="Normal"/>
+        <w:rPr>
+          <w:rFonts w:ascii="Times New Roman" w:hAnsi="Times New Roman"/>
+        </w:rPr>
+      </w:pPr>
+      <w:r>
+        <w:rPr>
+          <w:rFonts w:ascii="Times New Roman" w:hAnsi="Times New Roman"/>
+        </w:rPr>
+      </w:r>
+    </w:p>
+    <w:p>
+      <w:pPr>
+        <w:pStyle w:val="Normal"/>
+        <w:rPr>
+          <w:rFonts w:ascii="Times New Roman" w:hAnsi="Times New Roman"/>
+        </w:rPr>
+      </w:pPr>
+      <w:r>
+        <w:rPr>
+          <w:rFonts w:ascii="Times New Roman" w:hAnsi="Times New Roman"/>
+        </w:rPr>
+      </w:r>
+    </w:p>
+    <w:p>
+      <w:pPr>
+        <w:pStyle w:val="Normal"/>
+        <w:rPr>
+          <w:rFonts w:ascii="Times New Roman" w:hAnsi="Times New Roman"/>
+        </w:rPr>
+      </w:pPr>
+      <w:r>
+        <w:rPr>
+          <w:rFonts w:ascii="Times New Roman" w:hAnsi="Times New Roman"/>
+        </w:rPr>
+      </w:r>
+    </w:p>
+    <w:p>
+      <w:pPr>
+        <w:pStyle w:val="Normal"/>
+        <w:rPr>
+          <w:rFonts w:ascii="Times New Roman" w:hAnsi="Times New Roman"/>
+        </w:rPr>
+      </w:pPr>
+      <w:r>
+        <w:rPr>
+          <w:rFonts w:ascii="Times New Roman" w:hAnsi="Times New Roman"/>
+        </w:rPr>
+      </w:r>
+    </w:p>
+    <w:p>
+      <w:pPr>
+        <w:pStyle w:val="Normal"/>
+        <w:rPr>
+          <w:rFonts w:ascii="Times New Roman" w:hAnsi="Times New Roman"/>
+        </w:rPr>
+      </w:pPr>
+      <w:r>
+        <w:rPr>
+          <w:rFonts w:ascii="Times New Roman" w:hAnsi="Times New Roman"/>
+        </w:rPr>
+      </w:r>
+    </w:p>
+    <w:p>
+      <w:pPr>
+        <w:pStyle w:val="Normal"/>
+        <w:rPr>
+          <w:rFonts w:ascii="Times New Roman" w:hAnsi="Times New Roman"/>
+        </w:rPr>
+      </w:pPr>
+      <w:r>
+        <w:rPr>
+          <w:rFonts w:ascii="Times New Roman" w:hAnsi="Times New Roman"/>
+        </w:rPr>
+      </w:r>
+    </w:p>
+    <w:p>
+      <w:pPr>
+        <w:pStyle w:val="Normal"/>
+        <w:rPr>
+          <w:rFonts w:ascii="Aptos" w:hAnsi="Aptos" w:eastAsia="" w:cs="" w:asciiTheme="minorHAnsi" w:cstheme="minorBidi" w:eastAsiaTheme="minorEastAsia" w:hAnsiTheme="minorHAnsi"/>
           <w:b/>
           <w:bCs/>
           <w:sz w:val="36"/>
@@ -4370,7 +4440,7 @@
       </w:pPr>
       <w:r>
         <w:rPr>
-          <w:rFonts w:asciiTheme="minorHAnsi" w:cstheme="minorBidi" w:eastAsiaTheme="minorEastAsia" w:hAnsiTheme="minorHAnsi" w:ascii="Times New Roman" w:hAnsi="Times New Roman"/>
+          <w:rFonts w:eastAsia="" w:cs="" w:cstheme="minorBidi" w:eastAsiaTheme="minorEastAsia"/>
           <w:b/>
           <w:bCs/>
           <w:sz w:val="36"/>
@@ -4389,7 +4459,9 @@
         </w:rPr>
       </w:pPr>
       <w:r>
-        <w:rPr/>
+        <w:rPr>
+          <w:rFonts w:ascii="Times New Roman" w:hAnsi="Times New Roman"/>
+        </w:rPr>
       </w:r>
     </w:p>
     <w:p>
@@ -4596,7 +4668,9 @@
         </w:rPr>
       </w:pPr>
       <w:r>
-        <w:rPr/>
+        <w:rPr>
+          <w:rFonts w:ascii="Times New Roman" w:hAnsi="Times New Roman"/>
+        </w:rPr>
       </w:r>
     </w:p>
     <w:p>
@@ -4695,7 +4769,9 @@
         </w:rPr>
       </w:pPr>
       <w:r>
-        <w:rPr/>
+        <w:rPr>
+          <w:rFonts w:ascii="Times New Roman" w:hAnsi="Times New Roman"/>
+        </w:rPr>
       </w:r>
     </w:p>
     <w:p>
@@ -4894,18 +4970,22 @@
         </w:rPr>
       </w:pPr>
       <w:r>
-        <w:rPr/>
-      </w:r>
-    </w:p>
-    <w:p>
-      <w:pPr>
-        <w:pStyle w:val="Normal"/>
-        <w:rPr>
-          <w:rFonts w:ascii="Times New Roman" w:hAnsi="Times New Roman"/>
-        </w:rPr>
-      </w:pPr>
-      <w:r>
-        <w:rPr/>
+        <w:rPr>
+          <w:rFonts w:ascii="Times New Roman" w:hAnsi="Times New Roman"/>
+        </w:rPr>
+      </w:r>
+    </w:p>
+    <w:p>
+      <w:pPr>
+        <w:pStyle w:val="Normal"/>
+        <w:rPr>
+          <w:rFonts w:ascii="Times New Roman" w:hAnsi="Times New Roman"/>
+        </w:rPr>
+      </w:pPr>
+      <w:r>
+        <w:rPr>
+          <w:rFonts w:ascii="Times New Roman" w:hAnsi="Times New Roman"/>
+        </w:rPr>
       </w:r>
     </w:p>
     <w:p>
@@ -5084,7 +5164,9 @@
         </w:rPr>
       </w:pPr>
       <w:r>
-        <w:rPr/>
+        <w:rPr>
+          <w:rFonts w:ascii="Times New Roman" w:hAnsi="Times New Roman"/>
+        </w:rPr>
       </w:r>
     </w:p>
     <w:p>
@@ -5263,18 +5345,22 @@
         </w:rPr>
       </w:pPr>
       <w:r>
-        <w:rPr/>
-      </w:r>
-    </w:p>
-    <w:p>
-      <w:pPr>
-        <w:pStyle w:val="Normal"/>
-        <w:rPr>
-          <w:rFonts w:ascii="Times New Roman" w:hAnsi="Times New Roman"/>
-        </w:rPr>
-      </w:pPr>
-      <w:r>
-        <w:rPr/>
+        <w:rPr>
+          <w:rFonts w:ascii="Times New Roman" w:hAnsi="Times New Roman"/>
+        </w:rPr>
+      </w:r>
+    </w:p>
+    <w:p>
+      <w:pPr>
+        <w:pStyle w:val="Normal"/>
+        <w:rPr>
+          <w:rFonts w:ascii="Times New Roman" w:hAnsi="Times New Roman"/>
+        </w:rPr>
+      </w:pPr>
+      <w:r>
+        <w:rPr>
+          <w:rFonts w:ascii="Times New Roman" w:hAnsi="Times New Roman"/>
+        </w:rPr>
       </w:r>
     </w:p>
     <w:p>
@@ -5579,18 +5665,22 @@
         </w:rPr>
       </w:pPr>
       <w:r>
-        <w:rPr/>
-      </w:r>
-    </w:p>
-    <w:p>
-      <w:pPr>
-        <w:pStyle w:val="Normal"/>
-        <w:rPr>
-          <w:rFonts w:ascii="Times New Roman" w:hAnsi="Times New Roman"/>
-        </w:rPr>
-      </w:pPr>
-      <w:r>
-        <w:rPr/>
+        <w:rPr>
+          <w:rFonts w:ascii="Times New Roman" w:hAnsi="Times New Roman"/>
+        </w:rPr>
+      </w:r>
+    </w:p>
+    <w:p>
+      <w:pPr>
+        <w:pStyle w:val="Normal"/>
+        <w:rPr>
+          <w:rFonts w:ascii="Times New Roman" w:hAnsi="Times New Roman"/>
+        </w:rPr>
+      </w:pPr>
+      <w:r>
+        <w:rPr>
+          <w:rFonts w:ascii="Times New Roman" w:hAnsi="Times New Roman"/>
+        </w:rPr>
       </w:r>
     </w:p>
     <w:p>
@@ -5895,40 +5985,48 @@
         </w:rPr>
       </w:pPr>
       <w:r>
-        <w:rPr/>
-      </w:r>
-    </w:p>
-    <w:p>
-      <w:pPr>
-        <w:pStyle w:val="Normal"/>
-        <w:rPr>
-          <w:rFonts w:ascii="Times New Roman" w:hAnsi="Times New Roman"/>
-        </w:rPr>
-      </w:pPr>
-      <w:r>
-        <w:rPr/>
-      </w:r>
-    </w:p>
-    <w:p>
-      <w:pPr>
-        <w:pStyle w:val="Normal"/>
-        <w:rPr>
-          <w:rFonts w:ascii="Times New Roman" w:hAnsi="Times New Roman"/>
-        </w:rPr>
-      </w:pPr>
-      <w:r>
-        <w:rPr/>
-      </w:r>
-    </w:p>
-    <w:p>
-      <w:pPr>
-        <w:pStyle w:val="Normal"/>
-        <w:rPr>
-          <w:rFonts w:ascii="Times New Roman" w:hAnsi="Times New Roman"/>
-        </w:rPr>
-      </w:pPr>
-      <w:r>
-        <w:rPr/>
+        <w:rPr>
+          <w:rFonts w:ascii="Times New Roman" w:hAnsi="Times New Roman"/>
+        </w:rPr>
+      </w:r>
+    </w:p>
+    <w:p>
+      <w:pPr>
+        <w:pStyle w:val="Normal"/>
+        <w:rPr>
+          <w:rFonts w:ascii="Times New Roman" w:hAnsi="Times New Roman"/>
+        </w:rPr>
+      </w:pPr>
+      <w:r>
+        <w:rPr>
+          <w:rFonts w:ascii="Times New Roman" w:hAnsi="Times New Roman"/>
+        </w:rPr>
+      </w:r>
+    </w:p>
+    <w:p>
+      <w:pPr>
+        <w:pStyle w:val="Normal"/>
+        <w:rPr>
+          <w:rFonts w:ascii="Times New Roman" w:hAnsi="Times New Roman"/>
+        </w:rPr>
+      </w:pPr>
+      <w:r>
+        <w:rPr>
+          <w:rFonts w:ascii="Times New Roman" w:hAnsi="Times New Roman"/>
+        </w:rPr>
+      </w:r>
+    </w:p>
+    <w:p>
+      <w:pPr>
+        <w:pStyle w:val="Normal"/>
+        <w:rPr>
+          <w:rFonts w:ascii="Times New Roman" w:hAnsi="Times New Roman"/>
+        </w:rPr>
+      </w:pPr>
+      <w:r>
+        <w:rPr>
+          <w:rFonts w:ascii="Times New Roman" w:hAnsi="Times New Roman"/>
+        </w:rPr>
       </w:r>
     </w:p>
     <w:p>
@@ -6261,7 +6359,9 @@
         </w:rPr>
       </w:pPr>
       <w:r>
-        <w:rPr/>
+        <w:rPr>
+          <w:rFonts w:ascii="Times New Roman" w:hAnsi="Times New Roman"/>
+        </w:rPr>
       </w:r>
     </w:p>
     <w:p>
@@ -6299,6 +6399,1089 @@
         </w:rPr>
       </w:pPr>
       <w:r>
+        <w:rPr>
+          <w:rFonts w:ascii="Times New Roman" w:hAnsi="Times New Roman"/>
+        </w:rPr>
+      </w:r>
+    </w:p>
+    <w:p>
+      <w:pPr>
+        <w:pStyle w:val="Normal"/>
+        <w:rPr>
+          <w:rFonts w:ascii="Times New Roman" w:hAnsi="Times New Roman"/>
+        </w:rPr>
+      </w:pPr>
+      <w:r>
+        <w:rPr>
+          <w:rFonts w:ascii="Times New Roman" w:hAnsi="Times New Roman"/>
+        </w:rPr>
+        <w:t>INSERT INTO OrderItems (OrderID, ProductID, Quantity, UnitPrice) VALUES</w:t>
+      </w:r>
+    </w:p>
+    <w:p>
+      <w:pPr>
+        <w:pStyle w:val="Normal"/>
+        <w:rPr>
+          <w:rFonts w:ascii="Times New Roman" w:hAnsi="Times New Roman"/>
+        </w:rPr>
+      </w:pPr>
+      <w:r>
+        <w:rPr>
+          <w:rFonts w:ascii="Times New Roman" w:hAnsi="Times New Roman"/>
+        </w:rPr>
+        <w:t>(1, 1, 1, 1200.00),</w:t>
+      </w:r>
+    </w:p>
+    <w:p>
+      <w:pPr>
+        <w:pStyle w:val="Normal"/>
+        <w:rPr>
+          <w:rFonts w:ascii="Times New Roman" w:hAnsi="Times New Roman"/>
+        </w:rPr>
+      </w:pPr>
+      <w:r>
+        <w:rPr>
+          <w:rFonts w:ascii="Times New Roman" w:hAnsi="Times New Roman"/>
+        </w:rPr>
+        <w:t>(1, 3, 1, 25.00),</w:t>
+      </w:r>
+    </w:p>
+    <w:p>
+      <w:pPr>
+        <w:pStyle w:val="Normal"/>
+        <w:rPr>
+          <w:rFonts w:ascii="Times New Roman" w:hAnsi="Times New Roman"/>
+        </w:rPr>
+      </w:pPr>
+      <w:r>
+        <w:rPr>
+          <w:rFonts w:ascii="Times New Roman" w:hAnsi="Times New Roman"/>
+        </w:rPr>
+        <w:t>(2, 4, 1, 45.99),</w:t>
+      </w:r>
+    </w:p>
+    <w:p>
+      <w:pPr>
+        <w:pStyle w:val="Normal"/>
+        <w:rPr>
+          <w:rFonts w:ascii="Times New Roman" w:hAnsi="Times New Roman"/>
+        </w:rPr>
+      </w:pPr>
+      <w:r>
+        <w:rPr>
+          <w:rFonts w:ascii="Times New Roman" w:hAnsi="Times New Roman"/>
+        </w:rPr>
+        <w:t>(2, 14, 3, 8.00),</w:t>
+      </w:r>
+    </w:p>
+    <w:p>
+      <w:pPr>
+        <w:pStyle w:val="Normal"/>
+        <w:rPr>
+          <w:rFonts w:ascii="Times New Roman" w:hAnsi="Times New Roman"/>
+        </w:rPr>
+      </w:pPr>
+      <w:r>
+        <w:rPr>
+          <w:rFonts w:ascii="Times New Roman" w:hAnsi="Times New Roman"/>
+        </w:rPr>
+        <w:t>(3, 3, 1, 25.00),</w:t>
+      </w:r>
+    </w:p>
+    <w:p>
+      <w:pPr>
+        <w:pStyle w:val="Normal"/>
+        <w:rPr>
+          <w:rFonts w:ascii="Times New Roman" w:hAnsi="Times New Roman"/>
+        </w:rPr>
+      </w:pPr>
+      <w:r>
+        <w:rPr>
+          <w:rFonts w:ascii="Times New Roman" w:hAnsi="Times New Roman"/>
+        </w:rPr>
+        <w:t>(4, 7, 1, 18.20),</w:t>
+      </w:r>
+    </w:p>
+    <w:p>
+      <w:pPr>
+        <w:pStyle w:val="Normal"/>
+        <w:rPr>
+          <w:rFonts w:ascii="Times New Roman" w:hAnsi="Times New Roman"/>
+        </w:rPr>
+      </w:pPr>
+      <w:r>
+        <w:rPr>
+          <w:rFonts w:ascii="Times New Roman" w:hAnsi="Times New Roman"/>
+        </w:rPr>
+        <w:t>(5, 9, 1, 110.50),</w:t>
+      </w:r>
+    </w:p>
+    <w:p>
+      <w:pPr>
+        <w:pStyle w:val="Normal"/>
+        <w:rPr>
+          <w:rFonts w:ascii="Times New Roman" w:hAnsi="Times New Roman"/>
+        </w:rPr>
+      </w:pPr>
+      <w:r>
+        <w:rPr>
+          <w:rFonts w:ascii="Times New Roman" w:hAnsi="Times New Roman"/>
+        </w:rPr>
+        <w:t>(6, 10, 2, 11.50),</w:t>
+      </w:r>
+    </w:p>
+    <w:p>
+      <w:pPr>
+        <w:pStyle w:val="Normal"/>
+        <w:rPr>
+          <w:rFonts w:ascii="Times New Roman" w:hAnsi="Times New Roman"/>
+        </w:rPr>
+      </w:pPr>
+      <w:r>
+        <w:rPr>
+          <w:rFonts w:ascii="Times New Roman" w:hAnsi="Times New Roman"/>
+        </w:rPr>
+        <w:t>(7, 11, 1, 12.75),</w:t>
+      </w:r>
+    </w:p>
+    <w:p>
+      <w:pPr>
+        <w:pStyle w:val="Normal"/>
+        <w:rPr>
+          <w:rFonts w:ascii="Times New Roman" w:hAnsi="Times New Roman"/>
+        </w:rPr>
+      </w:pPr>
+      <w:r>
+        <w:rPr>
+          <w:rFonts w:ascii="Times New Roman" w:hAnsi="Times New Roman"/>
+        </w:rPr>
+        <w:t>(8, 12, 1, 550.00),</w:t>
+      </w:r>
+    </w:p>
+    <w:p>
+      <w:pPr>
+        <w:pStyle w:val="Normal"/>
+        <w:rPr>
+          <w:rFonts w:ascii="Times New Roman" w:hAnsi="Times New Roman"/>
+        </w:rPr>
+      </w:pPr>
+      <w:r>
+        <w:rPr>
+          <w:rFonts w:ascii="Times New Roman" w:hAnsi="Times New Roman"/>
+        </w:rPr>
+        <w:t>(9, 13, 1, 89.99),</w:t>
+      </w:r>
+    </w:p>
+    <w:p>
+      <w:pPr>
+        <w:pStyle w:val="Normal"/>
+        <w:rPr>
+          <w:rFonts w:ascii="Times New Roman" w:hAnsi="Times New Roman"/>
+        </w:rPr>
+      </w:pPr>
+      <w:r>
+        <w:rPr>
+          <w:rFonts w:ascii="Times New Roman" w:hAnsi="Times New Roman"/>
+        </w:rPr>
+        <w:t>(10, 14, 2, 4.75),</w:t>
+      </w:r>
+    </w:p>
+    <w:p>
+      <w:pPr>
+        <w:pStyle w:val="Normal"/>
+        <w:rPr>
+          <w:rFonts w:ascii="Times New Roman" w:hAnsi="Times New Roman"/>
+        </w:rPr>
+      </w:pPr>
+      <w:r>
+        <w:rPr>
+          <w:rFonts w:ascii="Times New Roman" w:hAnsi="Times New Roman"/>
+        </w:rPr>
+        <w:t>(11, 15, 1, 40.25),</w:t>
+      </w:r>
+    </w:p>
+    <w:p>
+      <w:pPr>
+        <w:pStyle w:val="Normal"/>
+        <w:rPr>
+          <w:rFonts w:ascii="Times New Roman" w:hAnsi="Times New Roman"/>
+        </w:rPr>
+      </w:pPr>
+      <w:r>
+        <w:rPr>
+          <w:rFonts w:ascii="Times New Roman" w:hAnsi="Times New Roman"/>
+        </w:rPr>
+        <w:t>(12, 16, 1, 150.00),</w:t>
+      </w:r>
+    </w:p>
+    <w:p>
+      <w:pPr>
+        <w:pStyle w:val="Normal"/>
+        <w:rPr>
+          <w:rFonts w:ascii="Times New Roman" w:hAnsi="Times New Roman"/>
+        </w:rPr>
+      </w:pPr>
+      <w:r>
+        <w:rPr>
+          <w:rFonts w:ascii="Times New Roman" w:hAnsi="Times New Roman"/>
+        </w:rPr>
+        <w:t>(13, 17, 1, 28.50),</w:t>
+      </w:r>
+    </w:p>
+    <w:p>
+      <w:pPr>
+        <w:pStyle w:val="Normal"/>
+        <w:rPr>
+          <w:rFonts w:ascii="Times New Roman" w:hAnsi="Times New Roman"/>
+        </w:rPr>
+      </w:pPr>
+      <w:r>
+        <w:rPr>
+          <w:rFonts w:ascii="Times New Roman" w:hAnsi="Times New Roman"/>
+        </w:rPr>
+        <w:t>(14, 18, 1, 125.00),</w:t>
+      </w:r>
+    </w:p>
+    <w:p>
+      <w:pPr>
+        <w:pStyle w:val="Normal"/>
+        <w:rPr>
+          <w:rFonts w:ascii="Times New Roman" w:hAnsi="Times New Roman"/>
+        </w:rPr>
+      </w:pPr>
+      <w:r>
+        <w:rPr>
+          <w:rFonts w:ascii="Times New Roman" w:hAnsi="Times New Roman"/>
+        </w:rPr>
+        <w:t>(15, 19, 2, 5.00),</w:t>
+      </w:r>
+    </w:p>
+    <w:p>
+      <w:pPr>
+        <w:pStyle w:val="Normal"/>
+        <w:rPr>
+          <w:rFonts w:ascii="Times New Roman" w:hAnsi="Times New Roman"/>
+        </w:rPr>
+      </w:pPr>
+      <w:r>
+        <w:rPr>
+          <w:rFonts w:ascii="Times New Roman" w:hAnsi="Times New Roman"/>
+        </w:rPr>
+        <w:t>(16, 20, 1, 35.00),</w:t>
+      </w:r>
+    </w:p>
+    <w:p>
+      <w:pPr>
+        <w:pStyle w:val="Normal"/>
+        <w:rPr>
+          <w:rFonts w:ascii="Times New Roman" w:hAnsi="Times New Roman"/>
+        </w:rPr>
+      </w:pPr>
+      <w:r>
+        <w:rPr>
+          <w:rFonts w:ascii="Times New Roman" w:hAnsi="Times New Roman"/>
+        </w:rPr>
+        <w:t>(17, 21, 1, 199.00),</w:t>
+      </w:r>
+    </w:p>
+    <w:p>
+      <w:pPr>
+        <w:pStyle w:val="Normal"/>
+        <w:rPr>
+          <w:rFonts w:ascii="Times New Roman" w:hAnsi="Times New Roman"/>
+        </w:rPr>
+      </w:pPr>
+      <w:r>
+        <w:rPr>
+          <w:rFonts w:ascii="Times New Roman" w:hAnsi="Times New Roman"/>
+        </w:rPr>
+        <w:t>(18, 22, 1, 14.00),</w:t>
+      </w:r>
+    </w:p>
+    <w:p>
+      <w:pPr>
+        <w:pStyle w:val="Normal"/>
+        <w:rPr>
+          <w:rFonts w:ascii="Times New Roman" w:hAnsi="Times New Roman"/>
+        </w:rPr>
+      </w:pPr>
+      <w:r>
+        <w:rPr>
+          <w:rFonts w:ascii="Times New Roman" w:hAnsi="Times New Roman"/>
+        </w:rPr>
+        <w:t>(19, 23, 1, 40.00),</w:t>
+      </w:r>
+    </w:p>
+    <w:p>
+      <w:pPr>
+        <w:pStyle w:val="Normal"/>
+        <w:rPr>
+          <w:rFonts w:ascii="Times New Roman" w:hAnsi="Times New Roman"/>
+        </w:rPr>
+      </w:pPr>
+      <w:r>
+        <w:rPr>
+          <w:rFonts w:ascii="Times New Roman" w:hAnsi="Times New Roman"/>
+        </w:rPr>
+        <w:t>(20, 24, 1, 65.50),</w:t>
+      </w:r>
+    </w:p>
+    <w:p>
+      <w:pPr>
+        <w:pStyle w:val="Normal"/>
+        <w:rPr>
+          <w:rFonts w:ascii="Times New Roman" w:hAnsi="Times New Roman"/>
+        </w:rPr>
+      </w:pPr>
+      <w:r>
+        <w:rPr>
+          <w:rFonts w:ascii="Times New Roman" w:hAnsi="Times New Roman"/>
+        </w:rPr>
+        <w:t>(1, 5, 1, 30.50),</w:t>
+      </w:r>
+    </w:p>
+    <w:p>
+      <w:pPr>
+        <w:pStyle w:val="Normal"/>
+        <w:rPr>
+          <w:rFonts w:ascii="Times New Roman" w:hAnsi="Times New Roman"/>
+        </w:rPr>
+      </w:pPr>
+      <w:r>
+        <w:rPr>
+          <w:rFonts w:ascii="Times New Roman" w:hAnsi="Times New Roman"/>
+        </w:rPr>
+        <w:t>(3, 2, 2, 7.75);</w:t>
+      </w:r>
+    </w:p>
+    <w:p>
+      <w:pPr>
+        <w:pStyle w:val="Normal"/>
+        <w:rPr>
+          <w:rFonts w:ascii="Times New Roman" w:hAnsi="Times New Roman"/>
+        </w:rPr>
+      </w:pPr>
+      <w:r>
+        <w:rPr>
+          <w:rFonts w:ascii="Times New Roman" w:hAnsi="Times New Roman"/>
+        </w:rPr>
+      </w:r>
+    </w:p>
+    <w:p>
+      <w:pPr>
+        <w:pStyle w:val="Normal"/>
+        <w:rPr>
+          <w:rFonts w:ascii="Times New Roman" w:hAnsi="Times New Roman"/>
+        </w:rPr>
+      </w:pPr>
+      <w:r>
+        <w:rPr>
+          <w:rFonts w:ascii="Times New Roman" w:hAnsi="Times New Roman"/>
+        </w:rPr>
+      </w:r>
+    </w:p>
+    <w:p>
+      <w:pPr>
+        <w:pStyle w:val="Normal"/>
+        <w:rPr>
+          <w:rFonts w:ascii="Times New Roman" w:hAnsi="Times New Roman"/>
+        </w:rPr>
+      </w:pPr>
+      <w:r>
+        <w:rPr>
+          <w:rFonts w:ascii="Times New Roman" w:hAnsi="Times New Roman"/>
+        </w:rPr>
+      </w:r>
+    </w:p>
+    <w:p>
+      <w:pPr>
+        <w:pStyle w:val="Normal"/>
+        <w:rPr>
+          <w:rFonts w:ascii="Times New Roman" w:hAnsi="Times New Roman"/>
+        </w:rPr>
+      </w:pPr>
+      <w:r>
+        <w:rPr>
+          <w:rFonts w:ascii="Times New Roman" w:hAnsi="Times New Roman"/>
+        </w:rPr>
+        <w:t>INSERT INTO Products (ProductName, Description, Price, CategoryID, StockQuantity) VALUES</w:t>
+      </w:r>
+    </w:p>
+    <w:p>
+      <w:pPr>
+        <w:pStyle w:val="Normal"/>
+        <w:rPr>
+          <w:rFonts w:ascii="Times New Roman" w:hAnsi="Times New Roman"/>
+        </w:rPr>
+      </w:pPr>
+      <w:r>
+        <w:rPr>
+          <w:rFonts w:ascii="Times New Roman" w:hAnsi="Times New Roman"/>
+        </w:rPr>
+        <w:t>('Laptop', 'High-performance laptop for professionals', 1200.00, 1, 50),</w:t>
+      </w:r>
+    </w:p>
+    <w:p>
+      <w:pPr>
+        <w:pStyle w:val="Normal"/>
+        <w:rPr>
+          <w:rFonts w:ascii="Times New Roman" w:hAnsi="Times New Roman"/>
+        </w:rPr>
+      </w:pPr>
+      <w:r>
+        <w:rPr>
+          <w:rFonts w:ascii="Times New Roman" w:hAnsi="Times New Roman"/>
+        </w:rPr>
+        <w:t>('Novel – The Great Escape', 'A thrilling adventure novel', 15.50, 2, 100),</w:t>
+      </w:r>
+    </w:p>
+    <w:p>
+      <w:pPr>
+        <w:pStyle w:val="Normal"/>
+        <w:rPr>
+          <w:rFonts w:ascii="Times New Roman" w:hAnsi="Times New Roman"/>
+        </w:rPr>
+      </w:pPr>
+      <w:r>
+        <w:rPr>
+          <w:rFonts w:ascii="Times New Roman" w:hAnsi="Times New Roman"/>
+        </w:rPr>
+        <w:t>('T-Shirt (Men, Blue)', 'Comfortable cotton t-shirt', 25.00, 3, 200),</w:t>
+      </w:r>
+    </w:p>
+    <w:p>
+      <w:pPr>
+        <w:pStyle w:val="Normal"/>
+        <w:rPr>
+          <w:rFonts w:ascii="Times New Roman" w:hAnsi="Times New Roman"/>
+        </w:rPr>
+      </w:pPr>
+      <w:r>
+        <w:rPr>
+          <w:rFonts w:ascii="Times New Roman" w:hAnsi="Times New Roman"/>
+        </w:rPr>
+        <w:t>('Coffee Maker', 'Automatic drip coffee maker', 45.99, 4, 75),</w:t>
+      </w:r>
+    </w:p>
+    <w:p>
+      <w:pPr>
+        <w:pStyle w:val="Normal"/>
+        <w:rPr>
+          <w:rFonts w:ascii="Times New Roman" w:hAnsi="Times New Roman"/>
+        </w:rPr>
+      </w:pPr>
+      <w:r>
+        <w:rPr>
+          <w:rFonts w:ascii="Times New Roman" w:hAnsi="Times New Roman"/>
+        </w:rPr>
+        <w:t>('Basketball', 'Official size and weight basketball', 30.00, 5, 150),</w:t>
+      </w:r>
+    </w:p>
+    <w:p>
+      <w:pPr>
+        <w:pStyle w:val="Normal"/>
+        <w:rPr>
+          <w:rFonts w:ascii="Times New Roman" w:hAnsi="Times New Roman"/>
+        </w:rPr>
+      </w:pPr>
+      <w:r>
+        <w:rPr>
+          <w:rFonts w:ascii="Times New Roman" w:hAnsi="Times New Roman"/>
+        </w:rPr>
+        <w:t>('Building Blocks Set', 'Set of colorful building blocks for kids', 35.75, 6, 120),</w:t>
+      </w:r>
+    </w:p>
+    <w:p>
+      <w:pPr>
+        <w:pStyle w:val="Normal"/>
+        <w:rPr>
+          <w:rFonts w:ascii="Times New Roman" w:hAnsi="Times New Roman"/>
+        </w:rPr>
+      </w:pPr>
+      <w:r>
+        <w:rPr>
+          <w:rFonts w:ascii="Times New Roman" w:hAnsi="Times New Roman"/>
+        </w:rPr>
+        <w:t>('Lipstick (Red)', 'Classic red lipstick', 18.20, 7, 90),</w:t>
+      </w:r>
+    </w:p>
+    <w:p>
+      <w:pPr>
+        <w:pStyle w:val="Normal"/>
+        <w:rPr>
+          <w:rFonts w:ascii="Times New Roman" w:hAnsi="Times New Roman"/>
+        </w:rPr>
+      </w:pPr>
+      <w:r>
+        <w:rPr>
+          <w:rFonts w:ascii="Times New Roman" w:hAnsi="Times New Roman"/>
+        </w:rPr>
+        <w:t>('Silver Pendant', 'Elegant silver pendant necklace', 75.00, 8, 60),</w:t>
+      </w:r>
+    </w:p>
+    <w:p>
+      <w:pPr>
+        <w:pStyle w:val="Normal"/>
+        <w:rPr>
+          <w:rFonts w:ascii="Times New Roman" w:hAnsi="Times New Roman"/>
+        </w:rPr>
+      </w:pPr>
+      <w:r>
+        <w:rPr>
+          <w:rFonts w:ascii="Times New Roman" w:hAnsi="Times New Roman"/>
+        </w:rPr>
+        <w:t>('Car Battery', 'High-performance car battery', 110.50, 9, 40),</w:t>
+      </w:r>
+    </w:p>
+    <w:p>
+      <w:pPr>
+        <w:pStyle w:val="Normal"/>
+        <w:rPr>
+          <w:rFonts w:ascii="Times New Roman" w:hAnsi="Times New Roman"/>
+        </w:rPr>
+      </w:pPr>
+      <w:r>
+        <w:rPr>
+          <w:rFonts w:ascii="Times New Roman" w:hAnsi="Times New Roman"/>
+        </w:rPr>
+        <w:t>('Multivitamins', 'Daily multivitamins for adults', 22.99, 10, 180),</w:t>
+      </w:r>
+    </w:p>
+    <w:p>
+      <w:pPr>
+        <w:pStyle w:val="Normal"/>
+        <w:rPr>
+          <w:rFonts w:ascii="Times New Roman" w:hAnsi="Times New Roman"/>
+        </w:rPr>
+      </w:pPr>
+      <w:r>
+        <w:rPr>
+          <w:rFonts w:ascii="Times New Roman" w:hAnsi="Times New Roman"/>
+        </w:rPr>
+        <w:t>('Ground Coffee (Arabica)', 'Premium arabica ground coffee', 12.75, 11, 110),</w:t>
+      </w:r>
+    </w:p>
+    <w:p>
+      <w:pPr>
+        <w:pStyle w:val="Normal"/>
+        <w:rPr>
+          <w:rFonts w:ascii="Times New Roman" w:hAnsi="Times New Roman"/>
+        </w:rPr>
+      </w:pPr>
+      <w:r>
+        <w:rPr>
+          <w:rFonts w:ascii="Times New Roman" w:hAnsi="Times New Roman"/>
+        </w:rPr>
+        <w:t>('Sofa (3-Seater, Grey)', 'Comfortable three-seater sofa', 550.00, 12, 30),</w:t>
+      </w:r>
+    </w:p>
+    <w:p>
+      <w:pPr>
+        <w:pStyle w:val="Normal"/>
+        <w:rPr>
+          <w:rFonts w:ascii="Times New Roman" w:hAnsi="Times New Roman"/>
+        </w:rPr>
+      </w:pPr>
+      <w:r>
+        <w:rPr>
+          <w:rFonts w:ascii="Times New Roman" w:hAnsi="Times New Roman"/>
+        </w:rPr>
+        <w:t>('Cordless Drill', 'Powerful cordless drill with accessories', 89.99, 13, 70),</w:t>
+      </w:r>
+    </w:p>
+    <w:p>
+      <w:pPr>
+        <w:pStyle w:val="Normal"/>
+        <w:rPr>
+          <w:rFonts w:ascii="Times New Roman" w:hAnsi="Times New Roman"/>
+        </w:rPr>
+      </w:pPr>
+      <w:r>
+        <w:rPr>
+          <w:rFonts w:ascii="Times New Roman" w:hAnsi="Times New Roman"/>
+        </w:rPr>
+        <w:t>('Gardening Gloves', 'Durable gardening gloves', 9.50, 14, 250),</w:t>
+      </w:r>
+    </w:p>
+    <w:p>
+      <w:pPr>
+        <w:pStyle w:val="Normal"/>
+        <w:rPr>
+          <w:rFonts w:ascii="Times New Roman" w:hAnsi="Times New Roman"/>
+        </w:rPr>
+      </w:pPr>
+      <w:r>
+        <w:rPr>
+          <w:rFonts w:ascii="Times New Roman" w:hAnsi="Times New Roman"/>
+        </w:rPr>
+        <w:t>('Dog Food (Large Breed)', 'Nutritious dog food for large breeds', 40.25, 15, 95),</w:t>
+      </w:r>
+    </w:p>
+    <w:p>
+      <w:pPr>
+        <w:pStyle w:val="Normal"/>
+        <w:rPr>
+          <w:rFonts w:ascii="Times New Roman" w:hAnsi="Times New Roman"/>
+        </w:rPr>
+      </w:pPr>
+      <w:r>
+        <w:rPr>
+          <w:rFonts w:ascii="Times New Roman" w:hAnsi="Times New Roman"/>
+        </w:rPr>
+        <w:t>('Acoustic Guitar', 'Beginner-friendly acoustic guitar', 150.00, 16, 55),</w:t>
+      </w:r>
+    </w:p>
+    <w:p>
+      <w:pPr>
+        <w:pStyle w:val="Normal"/>
+        <w:rPr>
+          <w:rFonts w:ascii="Times New Roman" w:hAnsi="Times New Roman"/>
+        </w:rPr>
+      </w:pPr>
+      <w:r>
+        <w:rPr>
+          <w:rFonts w:ascii="Times New Roman" w:hAnsi="Times New Roman"/>
+        </w:rPr>
+        <w:t>('Watercolor Paint Set', 'Set of 24 watercolor paints', 28.50, 17, 130),</w:t>
+      </w:r>
+    </w:p>
+    <w:p>
+      <w:pPr>
+        <w:pStyle w:val="Normal"/>
+        <w:rPr>
+          <w:rFonts w:ascii="Times New Roman" w:hAnsi="Times New Roman"/>
+        </w:rPr>
+      </w:pPr>
+      <w:r>
+        <w:rPr>
+          <w:rFonts w:ascii="Times New Roman" w:hAnsi="Times New Roman"/>
+        </w:rPr>
+        <w:t>('Suitcase (Large, Black)', 'Durable and spacious suitcase', 125.00, 18, 45),</w:t>
+      </w:r>
+    </w:p>
+    <w:p>
+      <w:pPr>
+        <w:pStyle w:val="Normal"/>
+        <w:rPr>
+          <w:rFonts w:ascii="Times New Roman" w:hAnsi="Times New Roman"/>
+        </w:rPr>
+      </w:pPr>
+      <w:r>
+        <w:rPr>
+          <w:rFonts w:ascii="Times New Roman" w:hAnsi="Times New Roman"/>
+        </w:rPr>
+        <w:t>('Notebook (A4, Lined)', 'Pack of 5 A4 lined notebooks', 10.99, 19, 220),</w:t>
+      </w:r>
+    </w:p>
+    <w:p>
+      <w:pPr>
+        <w:pStyle w:val="Normal"/>
+        <w:rPr>
+          <w:rFonts w:ascii="Times New Roman" w:hAnsi="Times New Roman"/>
+        </w:rPr>
+      </w:pPr>
+      <w:r>
+        <w:rPr>
+          <w:rFonts w:ascii="Times New Roman" w:hAnsi="Times New Roman"/>
+        </w:rPr>
+        <w:t>('Antivirus Software (1 Year)', 'One-year subscription for antivirus protection', 35.00, 20, 80),</w:t>
+      </w:r>
+    </w:p>
+    <w:p>
+      <w:pPr>
+        <w:pStyle w:val="Normal"/>
+        <w:rPr>
+          <w:rFonts w:ascii="Times New Roman" w:hAnsi="Times New Roman"/>
+        </w:rPr>
+      </w:pPr>
+      <w:r>
+        <w:rPr>
+          <w:rFonts w:ascii="Times New Roman" w:hAnsi="Times New Roman"/>
+        </w:rPr>
+        <w:t>('Smartwatch', 'Feature-rich smartwatch with fitness tracking', 199.00, 1, 65),</w:t>
+      </w:r>
+    </w:p>
+    <w:p>
+      <w:pPr>
+        <w:pStyle w:val="Normal"/>
+        <w:rPr>
+          <w:rFonts w:ascii="Times New Roman" w:hAnsi="Times New Roman"/>
+        </w:rPr>
+      </w:pPr>
+      <w:r>
+        <w:rPr>
+          <w:rFonts w:ascii="Times New Roman" w:hAnsi="Times New Roman"/>
+        </w:rPr>
+        <w:t>('Mystery Novel – The Lost Key', 'A captivating mystery novel', 14.00, 2, 130),</w:t>
+      </w:r>
+    </w:p>
+    <w:p>
+      <w:pPr>
+        <w:pStyle w:val="Normal"/>
+        <w:rPr>
+          <w:rFonts w:ascii="Times New Roman" w:hAnsi="Times New Roman"/>
+        </w:rPr>
+      </w:pPr>
+      <w:r>
+        <w:rPr>
+          <w:rFonts w:ascii="Times New Roman" w:hAnsi="Times New Roman"/>
+        </w:rPr>
+        <w:t>('Jeans (Women, Denim)', 'Classic denim jeans for women', 40.00, 3, 180),</w:t>
+      </w:r>
+    </w:p>
+    <w:p>
+      <w:pPr>
+        <w:pStyle w:val="Normal"/>
+        <w:rPr>
+          <w:rFonts w:ascii="Times New Roman" w:hAnsi="Times New Roman"/>
+        </w:rPr>
+      </w:pPr>
+      <w:r>
+        <w:rPr>
+          <w:rFonts w:ascii="Times New Roman" w:hAnsi="Times New Roman"/>
+        </w:rPr>
+        <w:t>('Blender', 'High-speed kitchen blender', 65.50, 4, 85),</w:t>
+      </w:r>
+    </w:p>
+    <w:p>
+      <w:pPr>
+        <w:pStyle w:val="Normal"/>
+        <w:rPr>
+          <w:rFonts w:ascii="Times New Roman" w:hAnsi="Times New Roman"/>
+        </w:rPr>
+      </w:pPr>
+      <w:r>
+        <w:rPr>
+          <w:rFonts w:ascii="Times New Roman" w:hAnsi="Times New Roman"/>
+        </w:rPr>
+        <w:t>('Soccer Ball', 'Regulation size soccer ball', 28.75, 5, 160),</w:t>
+      </w:r>
+    </w:p>
+    <w:p>
+      <w:pPr>
+        <w:pStyle w:val="Normal"/>
+        <w:rPr>
+          <w:rFonts w:ascii="Times New Roman" w:hAnsi="Times New Roman"/>
+        </w:rPr>
+      </w:pPr>
+      <w:r>
+        <w:rPr>
+          <w:rFonts w:ascii="Times New Roman" w:hAnsi="Times New Roman"/>
+        </w:rPr>
+        <w:t>('Educational Toy – Robot Kit', 'DIY robot building kit for kids', 55.00, 6, 100),</w:t>
+      </w:r>
+    </w:p>
+    <w:p>
+      <w:pPr>
+        <w:pStyle w:val="Normal"/>
+        <w:rPr>
+          <w:rFonts w:ascii="Times New Roman" w:hAnsi="Times New Roman"/>
+        </w:rPr>
+      </w:pPr>
+      <w:r>
+        <w:rPr>
+          <w:rFonts w:ascii="Times New Roman" w:hAnsi="Times New Roman"/>
+        </w:rPr>
+        <w:t>('Eyeliner (Black)', 'Long-lasting black eyeliner', 15.90, 7, 110),</w:t>
+      </w:r>
+    </w:p>
+    <w:p>
+      <w:pPr>
+        <w:pStyle w:val="Normal"/>
+        <w:rPr>
+          <w:rFonts w:ascii="Times New Roman" w:hAnsi="Times New Roman"/>
+        </w:rPr>
+      </w:pPr>
+      <w:r>
+        <w:rPr>
+          <w:rFonts w:ascii="Times New Roman" w:hAnsi="Times New Roman"/>
+        </w:rPr>
+        <w:t>('Gold Bracelet', 'Elegant gold bracelet for women', 120.00, 8, 70),</w:t>
+      </w:r>
+    </w:p>
+    <w:p>
+      <w:pPr>
+        <w:pStyle w:val="Normal"/>
+        <w:rPr>
+          <w:rFonts w:ascii="Times New Roman" w:hAnsi="Times New Roman"/>
+        </w:rPr>
+      </w:pPr>
+      <w:r>
+        <w:rPr>
+          <w:rFonts w:ascii="Times New Roman" w:hAnsi="Times New Roman"/>
+        </w:rPr>
+        <w:t>('Engine Oil (Synthetic)', 'Full synthetic engine oil', 45.75, 9, 50),</w:t>
+      </w:r>
+    </w:p>
+    <w:p>
+      <w:pPr>
+        <w:pStyle w:val="Normal"/>
+        <w:rPr>
+          <w:rFonts w:ascii="Times New Roman" w:hAnsi="Times New Roman"/>
+        </w:rPr>
+      </w:pPr>
+      <w:r>
+        <w:rPr>
+          <w:rFonts w:ascii="Times New Roman" w:hAnsi="Times New Roman"/>
+        </w:rPr>
+        <w:t>('Vitamin C Tablets', 'Immunity-boosting Vitamin C tablets', 19.50, 10, 200);</w:t>
+      </w:r>
+    </w:p>
+    <w:p>
+      <w:pPr>
+        <w:pStyle w:val="Normal"/>
+        <w:rPr>
+          <w:rFonts w:ascii="Times New Roman" w:hAnsi="Times New Roman"/>
+        </w:rPr>
+      </w:pPr>
+      <w:r>
+        <w:rPr>
+          <w:rFonts w:ascii="Times New Roman" w:hAnsi="Times New Roman"/>
+        </w:rPr>
+      </w:r>
+    </w:p>
+    <w:p>
+      <w:pPr>
+        <w:pStyle w:val="Normal"/>
+        <w:rPr>
+          <w:rFonts w:ascii="Times New Roman" w:hAnsi="Times New Roman"/>
+        </w:rPr>
+      </w:pPr>
+      <w:r>
+        <w:rPr>
+          <w:rFonts w:ascii="Times New Roman" w:hAnsi="Times New Roman"/>
+        </w:rPr>
+      </w:r>
+    </w:p>
+    <w:p>
+      <w:pPr>
+        <w:pStyle w:val="Normal"/>
+        <w:rPr>
+          <w:rFonts w:ascii="Times New Roman" w:hAnsi="Times New Roman"/>
+        </w:rPr>
+      </w:pPr>
+      <w:r>
+        <w:rPr>
+          <w:rFonts w:ascii="Times New Roman" w:hAnsi="Times New Roman"/>
+        </w:rPr>
+      </w:r>
+    </w:p>
+    <w:p>
+      <w:pPr>
+        <w:pStyle w:val="Normal"/>
+        <w:rPr>
+          <w:rFonts w:ascii="Times New Roman" w:hAnsi="Times New Roman"/>
+        </w:rPr>
+      </w:pPr>
+      <w:r>
+        <w:rPr>
+          <w:rFonts w:ascii="Times New Roman" w:hAnsi="Times New Roman"/>
+        </w:rPr>
+      </w:r>
+    </w:p>
+    <w:p>
+      <w:pPr>
+        <w:pStyle w:val="Normal"/>
+        <w:rPr>
+          <w:rFonts w:ascii="Times New Roman" w:hAnsi="Times New Roman"/>
+        </w:rPr>
+      </w:pPr>
+      <w:r>
+        <w:rPr>
+          <w:rFonts w:ascii="Times New Roman" w:hAnsi="Times New Roman"/>
+        </w:rPr>
+      </w:r>
+    </w:p>
+    <w:p>
+      <w:pPr>
+        <w:pStyle w:val="Normal"/>
+        <w:rPr>
+          <w:rFonts w:ascii="Times New Roman" w:hAnsi="Times New Roman"/>
+        </w:rPr>
+      </w:pPr>
+      <w:r>
+        <w:rPr>
+          <w:rFonts w:ascii="Times New Roman" w:hAnsi="Times New Roman"/>
+        </w:rPr>
+      </w:r>
+    </w:p>
+    <w:p>
+      <w:pPr>
+        <w:pStyle w:val="Normal"/>
+        <w:rPr>
+          <w:rFonts w:ascii="Times New Roman" w:hAnsi="Times New Roman"/>
+        </w:rPr>
+      </w:pPr>
+      <w:r>
+        <w:rPr>
+          <w:rFonts w:ascii="Times New Roman" w:hAnsi="Times New Roman"/>
+        </w:rPr>
+      </w:r>
+    </w:p>
+    <w:p>
+      <w:pPr>
+        <w:pStyle w:val="Normal"/>
+        <w:rPr>
+          <w:rFonts w:ascii="Times New Roman" w:hAnsi="Times New Roman"/>
+        </w:rPr>
+      </w:pPr>
+      <w:r>
+        <w:rPr>
+          <w:rFonts w:ascii="Times New Roman" w:hAnsi="Times New Roman"/>
+        </w:rPr>
+      </w:r>
+    </w:p>
+    <w:p>
+      <w:pPr>
+        <w:pStyle w:val="Normal"/>
+        <w:rPr>
+          <w:rFonts w:ascii="Times New Roman" w:hAnsi="Times New Roman"/>
+        </w:rPr>
+      </w:pPr>
+      <w:r>
+        <w:rPr>
+          <w:rFonts w:ascii="Times New Roman" w:hAnsi="Times New Roman"/>
+        </w:rPr>
+      </w:r>
+    </w:p>
+    <w:p>
+      <w:pPr>
+        <w:pStyle w:val="Normal"/>
+        <w:rPr>
+          <w:rFonts w:ascii="Times New Roman" w:hAnsi="Times New Roman"/>
+        </w:rPr>
+      </w:pPr>
+      <w:r>
+        <w:rPr>
+          <w:rFonts w:ascii="Times New Roman" w:hAnsi="Times New Roman"/>
+        </w:rPr>
+      </w:r>
+    </w:p>
+    <w:p>
+      <w:pPr>
+        <w:pStyle w:val="Normal"/>
+        <w:rPr>
+          <w:rFonts w:ascii="Times New Roman" w:hAnsi="Times New Roman"/>
+        </w:rPr>
+      </w:pPr>
+      <w:r>
+        <w:rPr>
+          <w:rFonts w:ascii="Times New Roman" w:hAnsi="Times New Roman"/>
+        </w:rPr>
+      </w:r>
+    </w:p>
+    <w:p>
+      <w:pPr>
+        <w:pStyle w:val="Normal"/>
+        <w:rPr>
+          <w:rFonts w:ascii="Times New Roman" w:hAnsi="Times New Roman"/>
+        </w:rPr>
+      </w:pPr>
+      <w:r>
+        <w:rPr>
+          <w:rFonts w:ascii="Times New Roman" w:hAnsi="Times New Roman"/>
+        </w:rPr>
+      </w:r>
+    </w:p>
+    <w:p>
+      <w:pPr>
+        <w:pStyle w:val="Normal"/>
+        <w:rPr>
+          <w:rFonts w:ascii="Times New Roman" w:hAnsi="Times New Roman"/>
+        </w:rPr>
+      </w:pPr>
+      <w:r>
+        <w:rPr>
+          <w:rFonts w:ascii="Times New Roman" w:hAnsi="Times New Roman"/>
+        </w:rPr>
+      </w:r>
+    </w:p>
+    <w:p>
+      <w:pPr>
+        <w:pStyle w:val="Normal"/>
+        <w:rPr>
+          <w:rFonts w:ascii="Times New Roman" w:hAnsi="Times New Roman"/>
+        </w:rPr>
+      </w:pPr>
+      <w:r>
+        <w:rPr>
+          <w:rFonts w:ascii="Times New Roman" w:hAnsi="Times New Roman"/>
+        </w:rPr>
+      </w:r>
+    </w:p>
+    <w:p>
+      <w:pPr>
+        <w:pStyle w:val="Normal"/>
+        <w:rPr>
+          <w:rFonts w:ascii="Times New Roman" w:hAnsi="Times New Roman"/>
+        </w:rPr>
+      </w:pPr>
+      <w:r>
+        <w:rPr>
+          <w:rFonts w:ascii="Times New Roman" w:hAnsi="Times New Roman"/>
+        </w:rPr>
+      </w:r>
+    </w:p>
+    <w:p>
+      <w:pPr>
+        <w:pStyle w:val="Normal"/>
+        <w:rPr>
+          <w:rFonts w:ascii="Times New Roman" w:hAnsi="Times New Roman"/>
+        </w:rPr>
+      </w:pPr>
+      <w:r>
+        <w:rPr>
+          <w:rFonts w:ascii="Times New Roman" w:hAnsi="Times New Roman"/>
+        </w:rPr>
+      </w:r>
+    </w:p>
+    <w:p>
+      <w:pPr>
+        <w:pStyle w:val="Normal"/>
+        <w:rPr>
+          <w:rFonts w:ascii="Times New Roman" w:hAnsi="Times New Roman"/>
+        </w:rPr>
+      </w:pPr>
+      <w:r>
+        <w:rPr>
+          <w:rFonts w:ascii="Times New Roman" w:hAnsi="Times New Roman"/>
+        </w:rPr>
+      </w:r>
+    </w:p>
+    <w:p>
+      <w:pPr>
+        <w:pStyle w:val="Normal"/>
+        <w:rPr>
+          <w:rFonts w:ascii="Times New Roman" w:hAnsi="Times New Roman"/>
+        </w:rPr>
+      </w:pPr>
+      <w:r>
+        <w:rPr>
+          <w:rFonts w:ascii="Times New Roman" w:hAnsi="Times New Roman"/>
+        </w:rPr>
+      </w:r>
+    </w:p>
+    <w:p>
+      <w:pPr>
+        <w:pStyle w:val="Normal"/>
+        <w:rPr>
+          <w:rFonts w:ascii="Times New Roman" w:hAnsi="Times New Roman"/>
+        </w:rPr>
+      </w:pPr>
+      <w:r>
+        <w:rPr>
+          <w:rFonts w:ascii="Times New Roman" w:hAnsi="Times New Roman"/>
+        </w:rPr>
+      </w:r>
+    </w:p>
+    <w:p>
+      <w:pPr>
+        <w:pStyle w:val="Normal"/>
+        <w:rPr>
+          <w:rFonts w:ascii="Times New Roman" w:hAnsi="Times New Roman"/>
+        </w:rPr>
+      </w:pPr>
+      <w:r>
         <w:rPr/>
       </w:r>
     </w:p>
@@ -6310,356 +7493,6 @@
         </w:rPr>
       </w:pPr>
       <w:r>
-        <w:rPr>
-          <w:rFonts w:ascii="Times New Roman" w:hAnsi="Times New Roman"/>
-        </w:rPr>
-        <w:t>INSERT INTO OrderItems (OrderID, ProductID, Quantity, UnitPrice) VALUES</w:t>
-      </w:r>
-    </w:p>
-    <w:p>
-      <w:pPr>
-        <w:pStyle w:val="Normal"/>
-        <w:rPr>
-          <w:rFonts w:ascii="Times New Roman" w:hAnsi="Times New Roman"/>
-        </w:rPr>
-      </w:pPr>
-      <w:r>
-        <w:rPr>
-          <w:rFonts w:ascii="Times New Roman" w:hAnsi="Times New Roman"/>
-        </w:rPr>
-        <w:t>(1, 1, 1, 1200.00),</w:t>
-      </w:r>
-    </w:p>
-    <w:p>
-      <w:pPr>
-        <w:pStyle w:val="Normal"/>
-        <w:rPr>
-          <w:rFonts w:ascii="Times New Roman" w:hAnsi="Times New Roman"/>
-        </w:rPr>
-      </w:pPr>
-      <w:r>
-        <w:rPr>
-          <w:rFonts w:ascii="Times New Roman" w:hAnsi="Times New Roman"/>
-        </w:rPr>
-        <w:t>(1, 3, 1, 25.00),</w:t>
-      </w:r>
-    </w:p>
-    <w:p>
-      <w:pPr>
-        <w:pStyle w:val="Normal"/>
-        <w:rPr>
-          <w:rFonts w:ascii="Times New Roman" w:hAnsi="Times New Roman"/>
-        </w:rPr>
-      </w:pPr>
-      <w:r>
-        <w:rPr>
-          <w:rFonts w:ascii="Times New Roman" w:hAnsi="Times New Roman"/>
-        </w:rPr>
-        <w:t>(2, 4, 1, 45.99),</w:t>
-      </w:r>
-    </w:p>
-    <w:p>
-      <w:pPr>
-        <w:pStyle w:val="Normal"/>
-        <w:rPr>
-          <w:rFonts w:ascii="Times New Roman" w:hAnsi="Times New Roman"/>
-        </w:rPr>
-      </w:pPr>
-      <w:r>
-        <w:rPr>
-          <w:rFonts w:ascii="Times New Roman" w:hAnsi="Times New Roman"/>
-        </w:rPr>
-        <w:t>(2, 14, 3, 8.00),</w:t>
-      </w:r>
-    </w:p>
-    <w:p>
-      <w:pPr>
-        <w:pStyle w:val="Normal"/>
-        <w:rPr>
-          <w:rFonts w:ascii="Times New Roman" w:hAnsi="Times New Roman"/>
-        </w:rPr>
-      </w:pPr>
-      <w:r>
-        <w:rPr>
-          <w:rFonts w:ascii="Times New Roman" w:hAnsi="Times New Roman"/>
-        </w:rPr>
-        <w:t>(3, 3, 1, 25.00),</w:t>
-      </w:r>
-    </w:p>
-    <w:p>
-      <w:pPr>
-        <w:pStyle w:val="Normal"/>
-        <w:rPr>
-          <w:rFonts w:ascii="Times New Roman" w:hAnsi="Times New Roman"/>
-        </w:rPr>
-      </w:pPr>
-      <w:r>
-        <w:rPr>
-          <w:rFonts w:ascii="Times New Roman" w:hAnsi="Times New Roman"/>
-        </w:rPr>
-        <w:t>(4, 7, 1, 18.20),</w:t>
-      </w:r>
-    </w:p>
-    <w:p>
-      <w:pPr>
-        <w:pStyle w:val="Normal"/>
-        <w:rPr>
-          <w:rFonts w:ascii="Times New Roman" w:hAnsi="Times New Roman"/>
-        </w:rPr>
-      </w:pPr>
-      <w:r>
-        <w:rPr>
-          <w:rFonts w:ascii="Times New Roman" w:hAnsi="Times New Roman"/>
-        </w:rPr>
-        <w:t>(5, 9, 1, 110.50),</w:t>
-      </w:r>
-    </w:p>
-    <w:p>
-      <w:pPr>
-        <w:pStyle w:val="Normal"/>
-        <w:rPr>
-          <w:rFonts w:ascii="Times New Roman" w:hAnsi="Times New Roman"/>
-        </w:rPr>
-      </w:pPr>
-      <w:r>
-        <w:rPr>
-          <w:rFonts w:ascii="Times New Roman" w:hAnsi="Times New Roman"/>
-        </w:rPr>
-        <w:t>(6, 10, 2, 11.50),</w:t>
-      </w:r>
-    </w:p>
-    <w:p>
-      <w:pPr>
-        <w:pStyle w:val="Normal"/>
-        <w:rPr>
-          <w:rFonts w:ascii="Times New Roman" w:hAnsi="Times New Roman"/>
-        </w:rPr>
-      </w:pPr>
-      <w:r>
-        <w:rPr>
-          <w:rFonts w:ascii="Times New Roman" w:hAnsi="Times New Roman"/>
-        </w:rPr>
-        <w:t>(7, 11, 1, 12.75),</w:t>
-      </w:r>
-    </w:p>
-    <w:p>
-      <w:pPr>
-        <w:pStyle w:val="Normal"/>
-        <w:rPr>
-          <w:rFonts w:ascii="Times New Roman" w:hAnsi="Times New Roman"/>
-        </w:rPr>
-      </w:pPr>
-      <w:r>
-        <w:rPr>
-          <w:rFonts w:ascii="Times New Roman" w:hAnsi="Times New Roman"/>
-        </w:rPr>
-        <w:t>(8, 12, 1, 550.00),</w:t>
-      </w:r>
-    </w:p>
-    <w:p>
-      <w:pPr>
-        <w:pStyle w:val="Normal"/>
-        <w:rPr>
-          <w:rFonts w:ascii="Times New Roman" w:hAnsi="Times New Roman"/>
-        </w:rPr>
-      </w:pPr>
-      <w:r>
-        <w:rPr>
-          <w:rFonts w:ascii="Times New Roman" w:hAnsi="Times New Roman"/>
-        </w:rPr>
-        <w:t>(9, 13, 1, 89.99),</w:t>
-      </w:r>
-    </w:p>
-    <w:p>
-      <w:pPr>
-        <w:pStyle w:val="Normal"/>
-        <w:rPr>
-          <w:rFonts w:ascii="Times New Roman" w:hAnsi="Times New Roman"/>
-        </w:rPr>
-      </w:pPr>
-      <w:r>
-        <w:rPr>
-          <w:rFonts w:ascii="Times New Roman" w:hAnsi="Times New Roman"/>
-        </w:rPr>
-        <w:t>(10, 14, 2, 4.75),</w:t>
-      </w:r>
-    </w:p>
-    <w:p>
-      <w:pPr>
-        <w:pStyle w:val="Normal"/>
-        <w:rPr>
-          <w:rFonts w:ascii="Times New Roman" w:hAnsi="Times New Roman"/>
-        </w:rPr>
-      </w:pPr>
-      <w:r>
-        <w:rPr>
-          <w:rFonts w:ascii="Times New Roman" w:hAnsi="Times New Roman"/>
-        </w:rPr>
-        <w:t>(11, 15, 1, 40.25),</w:t>
-      </w:r>
-    </w:p>
-    <w:p>
-      <w:pPr>
-        <w:pStyle w:val="Normal"/>
-        <w:rPr>
-          <w:rFonts w:ascii="Times New Roman" w:hAnsi="Times New Roman"/>
-        </w:rPr>
-      </w:pPr>
-      <w:r>
-        <w:rPr>
-          <w:rFonts w:ascii="Times New Roman" w:hAnsi="Times New Roman"/>
-        </w:rPr>
-        <w:t>(12, 16, 1, 150.00),</w:t>
-      </w:r>
-    </w:p>
-    <w:p>
-      <w:pPr>
-        <w:pStyle w:val="Normal"/>
-        <w:rPr>
-          <w:rFonts w:ascii="Times New Roman" w:hAnsi="Times New Roman"/>
-        </w:rPr>
-      </w:pPr>
-      <w:r>
-        <w:rPr>
-          <w:rFonts w:ascii="Times New Roman" w:hAnsi="Times New Roman"/>
-        </w:rPr>
-        <w:t>(13, 17, 1, 28.50),</w:t>
-      </w:r>
-    </w:p>
-    <w:p>
-      <w:pPr>
-        <w:pStyle w:val="Normal"/>
-        <w:rPr>
-          <w:rFonts w:ascii="Times New Roman" w:hAnsi="Times New Roman"/>
-        </w:rPr>
-      </w:pPr>
-      <w:r>
-        <w:rPr>
-          <w:rFonts w:ascii="Times New Roman" w:hAnsi="Times New Roman"/>
-        </w:rPr>
-        <w:t>(14, 18, 1, 125.00),</w:t>
-      </w:r>
-    </w:p>
-    <w:p>
-      <w:pPr>
-        <w:pStyle w:val="Normal"/>
-        <w:rPr>
-          <w:rFonts w:ascii="Times New Roman" w:hAnsi="Times New Roman"/>
-        </w:rPr>
-      </w:pPr>
-      <w:r>
-        <w:rPr>
-          <w:rFonts w:ascii="Times New Roman" w:hAnsi="Times New Roman"/>
-        </w:rPr>
-        <w:t>(15, 19, 2, 5.00),</w:t>
-      </w:r>
-    </w:p>
-    <w:p>
-      <w:pPr>
-        <w:pStyle w:val="Normal"/>
-        <w:rPr>
-          <w:rFonts w:ascii="Times New Roman" w:hAnsi="Times New Roman"/>
-        </w:rPr>
-      </w:pPr>
-      <w:r>
-        <w:rPr>
-          <w:rFonts w:ascii="Times New Roman" w:hAnsi="Times New Roman"/>
-        </w:rPr>
-        <w:t>(16, 20, 1, 35.00),</w:t>
-      </w:r>
-    </w:p>
-    <w:p>
-      <w:pPr>
-        <w:pStyle w:val="Normal"/>
-        <w:rPr>
-          <w:rFonts w:ascii="Times New Roman" w:hAnsi="Times New Roman"/>
-        </w:rPr>
-      </w:pPr>
-      <w:r>
-        <w:rPr>
-          <w:rFonts w:ascii="Times New Roman" w:hAnsi="Times New Roman"/>
-        </w:rPr>
-        <w:t>(17, 21, 1, 199.00),</w:t>
-      </w:r>
-    </w:p>
-    <w:p>
-      <w:pPr>
-        <w:pStyle w:val="Normal"/>
-        <w:rPr>
-          <w:rFonts w:ascii="Times New Roman" w:hAnsi="Times New Roman"/>
-        </w:rPr>
-      </w:pPr>
-      <w:r>
-        <w:rPr>
-          <w:rFonts w:ascii="Times New Roman" w:hAnsi="Times New Roman"/>
-        </w:rPr>
-        <w:t>(18, 22, 1, 14.00),</w:t>
-      </w:r>
-    </w:p>
-    <w:p>
-      <w:pPr>
-        <w:pStyle w:val="Normal"/>
-        <w:rPr>
-          <w:rFonts w:ascii="Times New Roman" w:hAnsi="Times New Roman"/>
-        </w:rPr>
-      </w:pPr>
-      <w:r>
-        <w:rPr>
-          <w:rFonts w:ascii="Times New Roman" w:hAnsi="Times New Roman"/>
-        </w:rPr>
-        <w:t>(19, 23, 1, 40.00),</w:t>
-      </w:r>
-    </w:p>
-    <w:p>
-      <w:pPr>
-        <w:pStyle w:val="Normal"/>
-        <w:rPr>
-          <w:rFonts w:ascii="Times New Roman" w:hAnsi="Times New Roman"/>
-        </w:rPr>
-      </w:pPr>
-      <w:r>
-        <w:rPr>
-          <w:rFonts w:ascii="Times New Roman" w:hAnsi="Times New Roman"/>
-        </w:rPr>
-        <w:t>(20, 24, 1, 65.50),</w:t>
-      </w:r>
-    </w:p>
-    <w:p>
-      <w:pPr>
-        <w:pStyle w:val="Normal"/>
-        <w:rPr>
-          <w:rFonts w:ascii="Times New Roman" w:hAnsi="Times New Roman"/>
-        </w:rPr>
-      </w:pPr>
-      <w:r>
-        <w:rPr>
-          <w:rFonts w:ascii="Times New Roman" w:hAnsi="Times New Roman"/>
-        </w:rPr>
-        <w:t>(1, 5, 1, 30.50),</w:t>
-      </w:r>
-    </w:p>
-    <w:p>
-      <w:pPr>
-        <w:pStyle w:val="Normal"/>
-        <w:rPr>
-          <w:rFonts w:ascii="Times New Roman" w:hAnsi="Times New Roman"/>
-        </w:rPr>
-      </w:pPr>
-      <w:r>
-        <w:rPr>
-          <w:rFonts w:ascii="Times New Roman" w:hAnsi="Times New Roman"/>
-        </w:rPr>
-        <w:t>(3, 2, 2, 7.75);</w:t>
-      </w:r>
-    </w:p>
-    <w:p>
-      <w:pPr>
-        <w:pStyle w:val="Normal"/>
-        <w:rPr>
-          <w:rFonts w:ascii="Times New Roman" w:hAnsi="Times New Roman"/>
-        </w:rPr>
-      </w:pPr>
-      <w:r>
         <w:rPr/>
       </w:r>
     </w:p>
@@ -6715,329 +7548,9 @@
         </w:rPr>
       </w:pPr>
       <w:r>
-        <w:rPr/>
-      </w:r>
-    </w:p>
-    <w:p>
-      <w:pPr>
-        <w:pStyle w:val="Normal"/>
-        <w:rPr>
-          <w:rFonts w:ascii="Times New Roman" w:hAnsi="Times New Roman"/>
-        </w:rPr>
-      </w:pPr>
-      <w:r>
-        <w:rPr/>
-      </w:r>
-    </w:p>
-    <w:p>
-      <w:pPr>
-        <w:pStyle w:val="Normal"/>
-        <w:rPr>
-          <w:rFonts w:ascii="Times New Roman" w:hAnsi="Times New Roman"/>
-        </w:rPr>
-      </w:pPr>
-      <w:r>
-        <w:rPr/>
-      </w:r>
-    </w:p>
-    <w:p>
-      <w:pPr>
-        <w:pStyle w:val="Normal"/>
-        <w:rPr>
-          <w:rFonts w:ascii="Times New Roman" w:hAnsi="Times New Roman"/>
-        </w:rPr>
-      </w:pPr>
-      <w:r>
-        <w:rPr/>
-      </w:r>
-    </w:p>
-    <w:p>
-      <w:pPr>
-        <w:pStyle w:val="Normal"/>
-        <w:rPr>
-          <w:rFonts w:ascii="Times New Roman" w:hAnsi="Times New Roman"/>
-        </w:rPr>
-      </w:pPr>
-      <w:r>
-        <w:rPr/>
-      </w:r>
-    </w:p>
-    <w:p>
-      <w:pPr>
-        <w:pStyle w:val="Normal"/>
-        <w:rPr>
-          <w:rFonts w:ascii="Times New Roman" w:hAnsi="Times New Roman"/>
-        </w:rPr>
-      </w:pPr>
-      <w:r>
-        <w:rPr/>
-      </w:r>
-    </w:p>
-    <w:p>
-      <w:pPr>
-        <w:pStyle w:val="Normal"/>
-        <w:rPr>
-          <w:rFonts w:ascii="Times New Roman" w:hAnsi="Times New Roman"/>
-        </w:rPr>
-      </w:pPr>
-      <w:r>
-        <w:rPr/>
-      </w:r>
-    </w:p>
-    <w:p>
-      <w:pPr>
-        <w:pStyle w:val="Normal"/>
-        <w:rPr>
-          <w:rFonts w:ascii="Times New Roman" w:hAnsi="Times New Roman"/>
-        </w:rPr>
-      </w:pPr>
-      <w:r>
-        <w:rPr/>
-      </w:r>
-    </w:p>
-    <w:p>
-      <w:pPr>
-        <w:pStyle w:val="Normal"/>
-        <w:rPr>
-          <w:rFonts w:ascii="Times New Roman" w:hAnsi="Times New Roman"/>
-        </w:rPr>
-      </w:pPr>
-      <w:r>
-        <w:rPr/>
-      </w:r>
-    </w:p>
-    <w:p>
-      <w:pPr>
-        <w:pStyle w:val="Normal"/>
-        <w:rPr>
-          <w:rFonts w:ascii="Times New Roman" w:hAnsi="Times New Roman"/>
-        </w:rPr>
-      </w:pPr>
-      <w:r>
-        <w:rPr/>
-      </w:r>
-    </w:p>
-    <w:p>
-      <w:pPr>
-        <w:pStyle w:val="Normal"/>
-        <w:rPr>
-          <w:rFonts w:ascii="Times New Roman" w:hAnsi="Times New Roman"/>
-        </w:rPr>
-      </w:pPr>
-      <w:r>
-        <w:rPr/>
-      </w:r>
-    </w:p>
-    <w:p>
-      <w:pPr>
-        <w:pStyle w:val="Normal"/>
-        <w:rPr>
-          <w:rFonts w:ascii="Times New Roman" w:hAnsi="Times New Roman"/>
-        </w:rPr>
-      </w:pPr>
-      <w:r>
-        <w:rPr/>
-      </w:r>
-    </w:p>
-    <w:p>
-      <w:pPr>
-        <w:pStyle w:val="Normal"/>
-        <w:rPr>
-          <w:rFonts w:ascii="Times New Roman" w:hAnsi="Times New Roman"/>
-        </w:rPr>
-      </w:pPr>
-      <w:r>
-        <w:rPr/>
-      </w:r>
-    </w:p>
-    <w:p>
-      <w:pPr>
-        <w:pStyle w:val="Normal"/>
-        <w:rPr>
-          <w:rFonts w:ascii="Times New Roman" w:hAnsi="Times New Roman"/>
-        </w:rPr>
-      </w:pPr>
-      <w:r>
-        <w:rPr/>
-      </w:r>
-    </w:p>
-    <w:p>
-      <w:pPr>
-        <w:pStyle w:val="Normal"/>
-        <w:rPr>
-          <w:rFonts w:ascii="Times New Roman" w:hAnsi="Times New Roman"/>
-        </w:rPr>
-      </w:pPr>
-      <w:r>
-        <w:rPr/>
-      </w:r>
-    </w:p>
-    <w:p>
-      <w:pPr>
-        <w:pStyle w:val="Normal"/>
-        <w:rPr>
-          <w:rFonts w:ascii="Times New Roman" w:hAnsi="Times New Roman"/>
-        </w:rPr>
-      </w:pPr>
-      <w:r>
-        <w:rPr/>
-      </w:r>
-    </w:p>
-    <w:p>
-      <w:pPr>
-        <w:pStyle w:val="Normal"/>
-        <w:rPr>
-          <w:rFonts w:ascii="Times New Roman" w:hAnsi="Times New Roman"/>
-        </w:rPr>
-      </w:pPr>
-      <w:r>
-        <w:rPr/>
-      </w:r>
-    </w:p>
-    <w:p>
-      <w:pPr>
-        <w:pStyle w:val="Normal"/>
-        <w:rPr>
-          <w:rFonts w:ascii="Times New Roman" w:hAnsi="Times New Roman"/>
-        </w:rPr>
-      </w:pPr>
-      <w:r>
-        <w:rPr/>
-      </w:r>
-    </w:p>
-    <w:p>
-      <w:pPr>
-        <w:pStyle w:val="Normal"/>
-        <w:rPr>
-          <w:rFonts w:ascii="Times New Roman" w:hAnsi="Times New Roman"/>
-        </w:rPr>
-      </w:pPr>
-      <w:r>
-        <w:rPr/>
-      </w:r>
-    </w:p>
-    <w:p>
-      <w:pPr>
-        <w:pStyle w:val="Normal"/>
-        <w:rPr>
-          <w:rFonts w:ascii="Times New Roman" w:hAnsi="Times New Roman"/>
-        </w:rPr>
-      </w:pPr>
-      <w:r>
-        <w:rPr/>
-      </w:r>
-    </w:p>
-    <w:p>
-      <w:pPr>
-        <w:pStyle w:val="Normal"/>
-        <w:rPr>
-          <w:rFonts w:ascii="Times New Roman" w:hAnsi="Times New Roman"/>
-        </w:rPr>
-      </w:pPr>
-      <w:r>
-        <w:rPr/>
-      </w:r>
-    </w:p>
-    <w:p>
-      <w:pPr>
-        <w:pStyle w:val="Normal"/>
-        <w:rPr>
-          <w:rFonts w:ascii="Times New Roman" w:hAnsi="Times New Roman"/>
-        </w:rPr>
-      </w:pPr>
-      <w:r>
-        <w:rPr/>
-      </w:r>
-    </w:p>
-    <w:p>
-      <w:pPr>
-        <w:pStyle w:val="Normal"/>
-        <w:rPr>
-          <w:rFonts w:ascii="Times New Roman" w:hAnsi="Times New Roman"/>
-        </w:rPr>
-      </w:pPr>
-      <w:r>
-        <w:rPr/>
-      </w:r>
-    </w:p>
-    <w:p>
-      <w:pPr>
-        <w:pStyle w:val="Normal"/>
-        <w:rPr>
-          <w:rFonts w:ascii="Times New Roman" w:hAnsi="Times New Roman"/>
-        </w:rPr>
-      </w:pPr>
-      <w:r>
-        <w:rPr/>
-      </w:r>
-    </w:p>
-    <w:p>
-      <w:pPr>
-        <w:pStyle w:val="Normal"/>
-        <w:rPr>
-          <w:rFonts w:ascii="Times New Roman" w:hAnsi="Times New Roman"/>
-        </w:rPr>
-      </w:pPr>
-      <w:r>
-        <w:rPr>
-          <w:rFonts w:ascii="Times New Roman" w:hAnsi="Times New Roman"/>
-        </w:rPr>
-        <w:t>\</w:t>
-      </w:r>
-    </w:p>
-    <w:p>
-      <w:pPr>
-        <w:pStyle w:val="Normal"/>
-        <w:rPr>
-          <w:rFonts w:ascii="Times New Roman" w:hAnsi="Times New Roman"/>
-        </w:rPr>
-      </w:pPr>
-      <w:r>
-        <w:rPr/>
-      </w:r>
-    </w:p>
-    <w:p>
-      <w:pPr>
-        <w:pStyle w:val="Normal"/>
-        <w:rPr>
-          <w:rFonts w:ascii="Times New Roman" w:hAnsi="Times New Roman"/>
-        </w:rPr>
-      </w:pPr>
-      <w:r>
-        <w:rPr/>
-      </w:r>
-    </w:p>
-    <w:p>
-      <w:pPr>
-        <w:pStyle w:val="Normal"/>
-        <w:rPr>
-          <w:rFonts w:ascii="Times New Roman" w:hAnsi="Times New Roman"/>
-        </w:rPr>
-      </w:pPr>
-      <w:r>
-        <w:rPr/>
-      </w:r>
-    </w:p>
-    <w:p>
-      <w:pPr>
-        <w:pStyle w:val="Normal"/>
-        <w:rPr>
-          <w:rFonts w:ascii="Times New Roman" w:hAnsi="Times New Roman"/>
-        </w:rPr>
-      </w:pPr>
-      <w:r>
-        <w:rPr/>
-      </w:r>
-    </w:p>
-    <w:p>
-      <w:pPr>
-        <w:pStyle w:val="Normal"/>
-        <w:rPr>
-          <w:rFonts w:ascii="Times New Roman" w:hAnsi="Times New Roman"/>
-        </w:rPr>
-      </w:pPr>
-      <w:r>
-        <w:rPr/>
+        <w:rPr>
+          <w:rFonts w:ascii="Times New Roman" w:hAnsi="Times New Roman"/>
+        </w:rPr>
       </w:r>
     </w:p>
     <w:p>
